--- a/Lab05/Теория №5.docx
+++ b/Lab05/Теория №5.docx
@@ -69,108 +69,118 @@
           <w:sz w:val="28"/>
           <w:szCs w:val="28"/>
         </w:rPr>
-        <w:t>Транспортная задача — это задача оптимизации распределения ресурсов (товаров, сырья, грузов) между потребител</w:t>
+        <w:t>Транспортная задача — это задача оптимизации распределения ресурсов (товаров, сырья, грузов) между потребителями (пунктами назначения) с минимальными затратами. Она возникает в ситуации, когда необходимо перевезти грузы из нескольких источников в несколько пунктов назначения, причем каждый источник имеет определенный запас груза, а каждый пункт назначения требует определенный объем груза.</w:t>
+      </w:r>
+    </w:p>
+    <w:p>
+      <w:pPr>
+        <w:jc w:val="both"/>
+        <w:rPr>
+          <w:rFonts w:ascii="Times New Roman" w:hAnsi="Times New Roman" w:cs="Times New Roman"/>
+          <w:sz w:val="28"/>
+          <w:szCs w:val="28"/>
+        </w:rPr>
+      </w:pPr>
+      <w:r>
+        <w:rPr>
+          <w:rFonts w:ascii="Times New Roman" w:hAnsi="Times New Roman" w:cs="Times New Roman"/>
+          <w:sz w:val="28"/>
+          <w:szCs w:val="28"/>
+        </w:rPr>
+        <w:t>Целев</w:t>
+      </w:r>
+      <w:r>
+        <w:rPr>
+          <w:rFonts w:ascii="Times New Roman" w:hAnsi="Times New Roman" w:cs="Times New Roman"/>
+          <w:sz w:val="28"/>
+          <w:szCs w:val="28"/>
+        </w:rPr>
+        <w:t>ой</w:t>
+      </w:r>
+      <w:r>
+        <w:rPr>
+          <w:rFonts w:ascii="Times New Roman" w:hAnsi="Times New Roman" w:cs="Times New Roman"/>
+          <w:sz w:val="28"/>
+          <w:szCs w:val="28"/>
+        </w:rPr>
+        <w:t xml:space="preserve"> функци</w:t>
+      </w:r>
+      <w:r>
+        <w:rPr>
+          <w:rFonts w:ascii="Times New Roman" w:hAnsi="Times New Roman" w:cs="Times New Roman"/>
+          <w:sz w:val="28"/>
+          <w:szCs w:val="28"/>
+        </w:rPr>
+        <w:t>ей</w:t>
+      </w:r>
+      <w:r>
+        <w:rPr>
+          <w:rFonts w:ascii="Times New Roman" w:hAnsi="Times New Roman" w:cs="Times New Roman"/>
+          <w:sz w:val="28"/>
+          <w:szCs w:val="28"/>
+        </w:rPr>
+        <w:t xml:space="preserve"> в транспортной задаче </w:t>
+      </w:r>
+      <w:r>
+        <w:rPr>
+          <w:rFonts w:ascii="Times New Roman" w:hAnsi="Times New Roman" w:cs="Times New Roman"/>
+          <w:sz w:val="28"/>
+          <w:szCs w:val="28"/>
+        </w:rPr>
+        <w:t xml:space="preserve">является минимизация </w:t>
+      </w:r>
+      <w:r>
+        <w:rPr>
+          <w:rFonts w:ascii="Times New Roman" w:hAnsi="Times New Roman" w:cs="Times New Roman"/>
+          <w:sz w:val="28"/>
+          <w:szCs w:val="28"/>
+        </w:rPr>
+        <w:t>суммарны</w:t>
+      </w:r>
+      <w:r>
+        <w:rPr>
+          <w:rFonts w:ascii="Times New Roman" w:hAnsi="Times New Roman" w:cs="Times New Roman"/>
+          <w:sz w:val="28"/>
+          <w:szCs w:val="28"/>
+        </w:rPr>
+        <w:t>х</w:t>
+      </w:r>
+      <w:r>
+        <w:rPr>
+          <w:rFonts w:ascii="Times New Roman" w:hAnsi="Times New Roman" w:cs="Times New Roman"/>
+          <w:sz w:val="28"/>
+          <w:szCs w:val="28"/>
+        </w:rPr>
+        <w:t xml:space="preserve"> затрат на перевозку грузов из источников в пункты назначения. Критерием оптимальности </w:t>
+      </w:r>
+      <w:r>
+        <w:rPr>
+          <w:rFonts w:ascii="Times New Roman" w:hAnsi="Times New Roman" w:cs="Times New Roman"/>
+          <w:sz w:val="28"/>
+          <w:szCs w:val="28"/>
+        </w:rPr>
+        <w:t>– стоимость перевозки груза.</w:t>
+      </w:r>
+    </w:p>
+    <w:p>
+      <w:pPr>
+        <w:jc w:val="both"/>
+        <w:rPr>
+          <w:rFonts w:ascii="Times New Roman" w:hAnsi="Times New Roman" w:cs="Times New Roman"/>
+          <w:sz w:val="28"/>
+          <w:szCs w:val="28"/>
+        </w:rPr>
+      </w:pPr>
+      <w:r>
+        <w:rPr>
+          <w:rFonts w:ascii="Times New Roman" w:hAnsi="Times New Roman" w:cs="Times New Roman"/>
+          <w:sz w:val="28"/>
+          <w:szCs w:val="28"/>
+        </w:rPr>
+        <w:t>Товары – одинаковые. Число поставщиков и потребителей могут быть разными.</w:t>
       </w:r>
       <w:bookmarkStart w:id="0" w:name="_GoBack"/>
       <w:bookmarkEnd w:id="0"/>
-      <w:r>
-        <w:rPr>
-          <w:rFonts w:ascii="Times New Roman" w:hAnsi="Times New Roman" w:cs="Times New Roman"/>
-          <w:sz w:val="28"/>
-          <w:szCs w:val="28"/>
-        </w:rPr>
-        <w:t>ями (пунктами назначения) с минимальными затратами. Она возникает в ситуации, когда необходимо перевезти грузы из нескольких источников в несколько пунктов назначения, причем каждый источник имеет определенный запас груза, а каждый пункт назначения требует определенный объем груза.</w:t>
-      </w:r>
-    </w:p>
-    <w:p>
-      <w:pPr>
-        <w:jc w:val="both"/>
-        <w:rPr>
-          <w:rFonts w:ascii="Times New Roman" w:hAnsi="Times New Roman" w:cs="Times New Roman"/>
-          <w:sz w:val="28"/>
-          <w:szCs w:val="28"/>
-        </w:rPr>
-      </w:pPr>
-      <w:r>
-        <w:rPr>
-          <w:rFonts w:ascii="Times New Roman" w:hAnsi="Times New Roman" w:cs="Times New Roman"/>
-          <w:sz w:val="28"/>
-          <w:szCs w:val="28"/>
-        </w:rPr>
-        <w:t>Целев</w:t>
-      </w:r>
-      <w:r>
-        <w:rPr>
-          <w:rFonts w:ascii="Times New Roman" w:hAnsi="Times New Roman" w:cs="Times New Roman"/>
-          <w:sz w:val="28"/>
-          <w:szCs w:val="28"/>
-        </w:rPr>
-        <w:t>ой</w:t>
-      </w:r>
-      <w:r>
-        <w:rPr>
-          <w:rFonts w:ascii="Times New Roman" w:hAnsi="Times New Roman" w:cs="Times New Roman"/>
-          <w:sz w:val="28"/>
-          <w:szCs w:val="28"/>
-        </w:rPr>
-        <w:t xml:space="preserve"> функци</w:t>
-      </w:r>
-      <w:r>
-        <w:rPr>
-          <w:rFonts w:ascii="Times New Roman" w:hAnsi="Times New Roman" w:cs="Times New Roman"/>
-          <w:sz w:val="28"/>
-          <w:szCs w:val="28"/>
-        </w:rPr>
-        <w:t>ей</w:t>
-      </w:r>
-      <w:r>
-        <w:rPr>
-          <w:rFonts w:ascii="Times New Roman" w:hAnsi="Times New Roman" w:cs="Times New Roman"/>
-          <w:sz w:val="28"/>
-          <w:szCs w:val="28"/>
-        </w:rPr>
-        <w:t xml:space="preserve"> в транспортной задаче </w:t>
-      </w:r>
-      <w:r>
-        <w:rPr>
-          <w:rFonts w:ascii="Times New Roman" w:hAnsi="Times New Roman" w:cs="Times New Roman"/>
-          <w:sz w:val="28"/>
-          <w:szCs w:val="28"/>
-        </w:rPr>
-        <w:t xml:space="preserve">является минимизация </w:t>
-      </w:r>
-      <w:r>
-        <w:rPr>
-          <w:rFonts w:ascii="Times New Roman" w:hAnsi="Times New Roman" w:cs="Times New Roman"/>
-          <w:sz w:val="28"/>
-          <w:szCs w:val="28"/>
-        </w:rPr>
-        <w:t>суммарны</w:t>
-      </w:r>
-      <w:r>
-        <w:rPr>
-          <w:rFonts w:ascii="Times New Roman" w:hAnsi="Times New Roman" w:cs="Times New Roman"/>
-          <w:sz w:val="28"/>
-          <w:szCs w:val="28"/>
-        </w:rPr>
-        <w:t>х</w:t>
-      </w:r>
-      <w:r>
-        <w:rPr>
-          <w:rFonts w:ascii="Times New Roman" w:hAnsi="Times New Roman" w:cs="Times New Roman"/>
-          <w:sz w:val="28"/>
-          <w:szCs w:val="28"/>
-        </w:rPr>
-        <w:t xml:space="preserve"> затрат на перевозку грузов из источников в пункты назначения. Критерием оптимальности </w:t>
-      </w:r>
-      <w:r>
-        <w:rPr>
-          <w:rFonts w:ascii="Times New Roman" w:hAnsi="Times New Roman" w:cs="Times New Roman"/>
-          <w:sz w:val="28"/>
-          <w:szCs w:val="28"/>
-        </w:rPr>
-        <w:t>– стоимость перевозки груза.</w:t>
-      </w:r>
     </w:p>
     <w:p>
       <w:pPr>
@@ -404,16 +414,8 @@
           <w:sz w:val="28"/>
           <w:szCs w:val="28"/>
         </w:rPr>
-        <w:t xml:space="preserve">Закрытая транспортная задача предполагает, что объем запасов равен объему потребностей. То есть после нахождения оптимального плана грузоперевозок все запасы и потребности должны обнулиться. Открытая транспортная задача </w:t>
-      </w:r>
-      <w:r>
-        <w:rPr>
-          <w:rFonts w:ascii="Times New Roman" w:hAnsi="Times New Roman" w:cs="Times New Roman"/>
-          <w:sz w:val="28"/>
-          <w:szCs w:val="28"/>
-        </w:rPr>
         <w:lastRenderedPageBreak/>
-        <w:t>более приближена к реальности и характеризуется тем, что объем запасов не равен объему потребностей.</w:t>
+        <w:t>Закрытая транспортная задача предполагает, что объем запасов равен объему потребностей. То есть после нахождения оптимального плана грузоперевозок все запасы и потребности должны обнулиться. Открытая транспортная задача более приближена к реальности и характеризуется тем, что объем запасов не равен объему потребностей.</w:t>
       </w:r>
     </w:p>
     <w:p>
@@ -548,58 +550,40 @@
           <w:sz w:val="28"/>
           <w:szCs w:val="28"/>
         </w:rPr>
-        <w:t>1. Метод северо-западного угла. Этот метод является простым и популярным, но может давать неоптимальный результат для некоторых задач.</w:t>
-      </w:r>
-    </w:p>
-    <w:p>
-      <w:pPr>
-        <w:rPr>
-          <w:rFonts w:ascii="Times New Roman" w:hAnsi="Times New Roman" w:cs="Times New Roman"/>
-          <w:sz w:val="28"/>
-          <w:szCs w:val="28"/>
-        </w:rPr>
-      </w:pPr>
-      <w:r>
-        <w:rPr>
-          <w:rFonts w:ascii="Times New Roman" w:hAnsi="Times New Roman" w:cs="Times New Roman"/>
-          <w:sz w:val="28"/>
-          <w:szCs w:val="28"/>
-        </w:rPr>
-        <w:t>2. Метод наименьшей стоимости. Этот метод заключается в выборе клетки таблицы с наименьшей стоимостью и распределении груза из этой клетки до тех пор, пока все клетки не будут заполнены. Этот метод также может давать неоптимальный результат для некоторых задач.</w:t>
-      </w:r>
-    </w:p>
-    <w:p>
-      <w:pPr>
-        <w:rPr>
-          <w:rFonts w:ascii="Times New Roman" w:hAnsi="Times New Roman" w:cs="Times New Roman"/>
-          <w:sz w:val="28"/>
-          <w:szCs w:val="28"/>
-        </w:rPr>
-      </w:pPr>
-      <w:r>
-        <w:rPr>
-          <w:rFonts w:ascii="Times New Roman" w:hAnsi="Times New Roman" w:cs="Times New Roman"/>
-          <w:sz w:val="28"/>
-          <w:szCs w:val="28"/>
-        </w:rPr>
-        <w:t>3. Метод потенциалов. Этот метод основан на использовании понятия потенциала для определения стоимости перевозки груза. Он может давать оптимальный результат, но требует больше вычислительных ресурсов, чем предыдущие методы.</w:t>
-      </w:r>
-    </w:p>
-    <w:p>
-      <w:pPr>
-        <w:rPr>
-          <w:rFonts w:ascii="Times New Roman" w:hAnsi="Times New Roman" w:cs="Times New Roman"/>
-          <w:sz w:val="28"/>
-          <w:szCs w:val="28"/>
-        </w:rPr>
-      </w:pPr>
-      <w:r>
-        <w:rPr>
-          <w:rFonts w:ascii="Times New Roman" w:hAnsi="Times New Roman" w:cs="Times New Roman"/>
-          <w:sz w:val="28"/>
-          <w:szCs w:val="28"/>
-        </w:rPr>
-        <w:t>4. Метод Фогеля.</w:t>
+        <w:t xml:space="preserve">1. </w:t>
+      </w:r>
+      <w:r>
+        <w:rPr>
+          <w:rFonts w:ascii="Times New Roman" w:hAnsi="Times New Roman" w:cs="Times New Roman"/>
+          <w:sz w:val="28"/>
+          <w:szCs w:val="28"/>
+        </w:rPr>
+        <w:t>Симплекс-метод.</w:t>
+      </w:r>
+    </w:p>
+    <w:p>
+      <w:pPr>
+        <w:rPr>
+          <w:rFonts w:ascii="Times New Roman" w:hAnsi="Times New Roman" w:cs="Times New Roman"/>
+          <w:sz w:val="28"/>
+          <w:szCs w:val="28"/>
+        </w:rPr>
+      </w:pPr>
+      <w:r>
+        <w:rPr>
+          <w:rFonts w:ascii="Times New Roman" w:hAnsi="Times New Roman" w:cs="Times New Roman"/>
+          <w:sz w:val="28"/>
+          <w:szCs w:val="28"/>
+        </w:rPr>
+        <w:t>2</w:t>
+      </w:r>
+      <w:r>
+        <w:rPr>
+          <w:rFonts w:ascii="Times New Roman" w:hAnsi="Times New Roman" w:cs="Times New Roman"/>
+          <w:sz w:val="28"/>
+          <w:szCs w:val="28"/>
+        </w:rPr>
+        <w:t xml:space="preserve">. Метод потенциалов. </w:t>
       </w:r>
     </w:p>
     <w:p>
@@ -667,7 +651,31 @@
           <w:sz w:val="28"/>
           <w:szCs w:val="28"/>
         </w:rPr>
-        <w:t>Метод наименьшей стоимости для построения опорного плана.</w:t>
+        <w:t>П</w:t>
+      </w:r>
+      <w:r>
+        <w:rPr>
+          <w:rFonts w:ascii="Times New Roman" w:hAnsi="Times New Roman" w:cs="Times New Roman"/>
+          <w:sz w:val="28"/>
+          <w:szCs w:val="28"/>
+        </w:rPr>
+        <w:t>остроени</w:t>
+      </w:r>
+      <w:r>
+        <w:rPr>
+          <w:rFonts w:ascii="Times New Roman" w:hAnsi="Times New Roman" w:cs="Times New Roman"/>
+          <w:sz w:val="28"/>
+          <w:szCs w:val="28"/>
+        </w:rPr>
+        <w:t>е первого</w:t>
+      </w:r>
+      <w:r>
+        <w:rPr>
+          <w:rFonts w:ascii="Times New Roman" w:hAnsi="Times New Roman" w:cs="Times New Roman"/>
+          <w:sz w:val="28"/>
+          <w:szCs w:val="28"/>
+        </w:rPr>
+        <w:t xml:space="preserve"> опорного плана.</w:t>
       </w:r>
     </w:p>
     <w:p>
@@ -689,120 +697,16 @@
           <w:sz w:val="28"/>
           <w:szCs w:val="28"/>
         </w:rPr>
-        <w:t>Проверка опорного плана на вырожденность</w:t>
-      </w:r>
-      <w:r>
-        <w:rPr>
-          <w:rFonts w:ascii="Times New Roman" w:hAnsi="Times New Roman" w:cs="Times New Roman"/>
-          <w:sz w:val="28"/>
-          <w:szCs w:val="28"/>
-        </w:rPr>
-        <w:t xml:space="preserve"> (</w:t>
-      </w:r>
-      <w:r>
-        <w:rPr>
-          <w:rFonts w:ascii="Times New Roman" w:hAnsi="Times New Roman" w:cs="Times New Roman"/>
-          <w:sz w:val="28"/>
-          <w:szCs w:val="28"/>
-        </w:rPr>
-        <w:t xml:space="preserve">Количество базисных переменных должно быть </w:t>
-      </w:r>
-      <w:r>
-        <w:rPr>
-          <w:rFonts w:ascii="Times New Roman" w:hAnsi="Times New Roman" w:cs="Times New Roman"/>
-          <w:sz w:val="28"/>
-          <w:szCs w:val="28"/>
-          <w:lang w:val="en-US"/>
-        </w:rPr>
-        <w:t>m</w:t>
-      </w:r>
-      <w:r>
-        <w:rPr>
-          <w:rFonts w:ascii="Times New Roman" w:hAnsi="Times New Roman" w:cs="Times New Roman"/>
-          <w:sz w:val="28"/>
-          <w:szCs w:val="28"/>
-        </w:rPr>
-        <w:t>+</w:t>
-      </w:r>
-      <w:r>
-        <w:rPr>
-          <w:rFonts w:ascii="Times New Roman" w:hAnsi="Times New Roman" w:cs="Times New Roman"/>
-          <w:sz w:val="28"/>
-          <w:szCs w:val="28"/>
-          <w:lang w:val="en-US"/>
-        </w:rPr>
-        <w:t>n</w:t>
-      </w:r>
-      <w:r>
-        <w:rPr>
-          <w:rFonts w:ascii="Times New Roman" w:hAnsi="Times New Roman" w:cs="Times New Roman"/>
-          <w:sz w:val="28"/>
-          <w:szCs w:val="28"/>
-        </w:rPr>
-        <w:t>-1, тогда невырожденный</w:t>
-      </w:r>
-      <w:r>
-        <w:rPr>
-          <w:rFonts w:ascii="Times New Roman" w:hAnsi="Times New Roman" w:cs="Times New Roman"/>
-          <w:sz w:val="28"/>
-          <w:szCs w:val="28"/>
-        </w:rPr>
-        <w:t>)</w:t>
-      </w:r>
-    </w:p>
-    <w:p>
-      <w:pPr>
-        <w:pStyle w:val="ListParagraph"/>
-        <w:numPr>
-          <w:ilvl w:val="0"/>
-          <w:numId w:val="2"/>
-        </w:numPr>
-        <w:rPr>
-          <w:rFonts w:ascii="Times New Roman" w:hAnsi="Times New Roman" w:cs="Times New Roman"/>
-          <w:sz w:val="28"/>
-          <w:szCs w:val="28"/>
-        </w:rPr>
-      </w:pPr>
-      <w:r>
-        <w:rPr>
-          <w:rFonts w:ascii="Times New Roman" w:hAnsi="Times New Roman" w:cs="Times New Roman"/>
-          <w:sz w:val="28"/>
-          <w:szCs w:val="28"/>
-        </w:rPr>
-        <w:t>Метод потенциалов.</w:t>
-      </w:r>
-    </w:p>
-    <w:p>
-      <w:pPr>
-        <w:pStyle w:val="ListParagraph"/>
-        <w:numPr>
-          <w:ilvl w:val="0"/>
-          <w:numId w:val="2"/>
-        </w:numPr>
-        <w:rPr>
-          <w:rFonts w:ascii="Times New Roman" w:hAnsi="Times New Roman" w:cs="Times New Roman"/>
-          <w:sz w:val="28"/>
-          <w:szCs w:val="28"/>
-        </w:rPr>
-      </w:pPr>
-      <w:r>
-        <w:rPr>
-          <w:rFonts w:ascii="Times New Roman" w:hAnsi="Times New Roman" w:cs="Times New Roman"/>
-          <w:sz w:val="28"/>
-          <w:szCs w:val="28"/>
-        </w:rPr>
-        <w:t>Результирующий подсчет минимальных затрат.</w:t>
-      </w:r>
-    </w:p>
-    <w:p>
-      <w:pPr>
-        <w:pStyle w:val="ListParagraph"/>
-        <w:rPr>
-          <w:rFonts w:ascii="Times New Roman" w:hAnsi="Times New Roman" w:cs="Times New Roman"/>
-          <w:sz w:val="28"/>
-          <w:szCs w:val="28"/>
-        </w:rPr>
-      </w:pPr>
+        <w:t>Оптимизация опорного плана</w:t>
+      </w:r>
+      <w:r>
+        <w:rPr>
+          <w:rFonts w:ascii="Times New Roman" w:hAnsi="Times New Roman" w:cs="Times New Roman"/>
+          <w:sz w:val="28"/>
+          <w:szCs w:val="28"/>
+        </w:rPr>
+        <w:t>.</w:t>
+      </w:r>
     </w:p>
     <w:p>
       <w:pPr>
@@ -857,6 +761,14 @@
           <w:szCs w:val="28"/>
         </w:rPr>
       </w:pPr>
+      <w:r>
+        <w:rPr>
+          <w:rFonts w:ascii="Times New Roman" w:hAnsi="Times New Roman" w:cs="Times New Roman"/>
+          <w:sz w:val="28"/>
+          <w:szCs w:val="28"/>
+        </w:rPr>
+        <w:t>1. Метод северо-западного угла - в этом методе распределение поставок начинается с клетки в левом верхнем углу и движется по строкам и столбцам, пока все потребности не будут удовлетворены.</w:t>
+      </w:r>
     </w:p>
     <w:p>
       <w:pPr>
@@ -874,8 +786,7 @@
           <w:sz w:val="28"/>
           <w:szCs w:val="28"/>
         </w:rPr>
-        <w:lastRenderedPageBreak/>
-        <w:t>1. Метод северо-западного угла - в этом методе распределение поставок начинается с клетки в левом верхнем углу и движется по строкам и столбцам, пока все потребности не будут удовлетворены.</w:t>
+        <w:t>2. Метод наименьшей стоимости - в этом методе выбираются клетки с наименьшей стоимостью перевозки и распределяются грузы из этих клеток до тех пор, пока все потребности не будут удовлетворены.</w:t>
       </w:r>
     </w:p>
     <w:p>
@@ -888,36 +799,6 @@
           <w:szCs w:val="28"/>
         </w:rPr>
       </w:pPr>
-    </w:p>
-    <w:p>
-      <w:pPr>
-        <w:ind w:left="360"/>
-        <w:jc w:val="both"/>
-        <w:rPr>
-          <w:rFonts w:ascii="Times New Roman" w:hAnsi="Times New Roman" w:cs="Times New Roman"/>
-          <w:sz w:val="28"/>
-          <w:szCs w:val="28"/>
-        </w:rPr>
-      </w:pPr>
-      <w:r>
-        <w:rPr>
-          <w:rFonts w:ascii="Times New Roman" w:hAnsi="Times New Roman" w:cs="Times New Roman"/>
-          <w:sz w:val="28"/>
-          <w:szCs w:val="28"/>
-        </w:rPr>
-        <w:t>2. Метод наименьшей стоимости - в этом методе выбираются клетки с наименьшей стоимостью перевозки и распределяются грузы из этих клеток до тех пор, пока все потребности не будут удовлетворены.</w:t>
-      </w:r>
-    </w:p>
-    <w:p>
-      <w:pPr>
-        <w:ind w:left="360"/>
-        <w:jc w:val="both"/>
-        <w:rPr>
-          <w:rFonts w:ascii="Times New Roman" w:hAnsi="Times New Roman" w:cs="Times New Roman"/>
-          <w:sz w:val="28"/>
-          <w:szCs w:val="28"/>
-        </w:rPr>
-      </w:pPr>
       <w:r>
         <w:rPr>
           <w:rFonts w:ascii="Times New Roman" w:hAnsi="Times New Roman" w:cs="Times New Roman"/>
@@ -933,36 +814,6 @@
           <w:szCs w:val="28"/>
         </w:rPr>
         <w:t>Фогеля.</w:t>
-      </w:r>
-    </w:p>
-    <w:p>
-      <w:pPr>
-        <w:jc w:val="both"/>
-        <w:rPr>
-          <w:rFonts w:ascii="Times New Roman" w:hAnsi="Times New Roman" w:cs="Times New Roman"/>
-          <w:sz w:val="28"/>
-          <w:szCs w:val="28"/>
-        </w:rPr>
-      </w:pPr>
-    </w:p>
-    <w:p>
-      <w:pPr>
-        <w:ind w:left="360"/>
-        <w:jc w:val="both"/>
-        <w:rPr>
-          <w:rFonts w:ascii="Times New Roman" w:hAnsi="Times New Roman" w:cs="Times New Roman"/>
-          <w:sz w:val="28"/>
-          <w:szCs w:val="28"/>
-          <w:highlight w:val="yellow"/>
-        </w:rPr>
-      </w:pPr>
-      <w:r>
-        <w:rPr>
-          <w:rFonts w:ascii="Times New Roman" w:hAnsi="Times New Roman" w:cs="Times New Roman"/>
-          <w:sz w:val="28"/>
-          <w:szCs w:val="28"/>
-        </w:rPr>
-        <w:t>Выбор метода зависит от конкретной задачи и ее условий. Кроме того, для решения транспортной задачи можно использовать компьютерные программы, которые автоматически выбирают оптимальный метод для данной задачи.</w:t>
       </w:r>
     </w:p>
     <w:p>
@@ -1041,6 +892,7 @@
           <w:sz w:val="28"/>
           <w:szCs w:val="28"/>
         </w:rPr>
+        <w:lastRenderedPageBreak/>
         <w:t>Суть метода заключается в следующем: сначала строится таблица транспортной задачи, где в ячейках указываются стоимости перевозки грузов из источников (например, складов) к потребителям (например, магазинам). Далее выбирается клетка с наименьшей стоимостью перевозки и груз перевозится из источника в потребитель. После этого пересчитываются остатки грузов на складах и в магазинах и определяются новые стоимости перевозки. Затем выбирается клетка с наименьшей стоимостью из оставшихся и груз снова перевозится. Этот процесс повторяется до тех пор, пока все грузы не будут доставлены</w:t>
       </w:r>
       <w:r>
@@ -1129,103 +981,111 @@
           <w:sz w:val="28"/>
           <w:szCs w:val="28"/>
         </w:rPr>
+        <w:t xml:space="preserve">Метод потенциалов </w:t>
+      </w:r>
+      <w:proofErr w:type="gramStart"/>
+      <w:r>
+        <w:rPr>
+          <w:rFonts w:ascii="Times New Roman" w:hAnsi="Times New Roman" w:cs="Times New Roman"/>
+          <w:sz w:val="28"/>
+          <w:szCs w:val="28"/>
+        </w:rPr>
+        <w:t>- это</w:t>
+      </w:r>
+      <w:proofErr w:type="gramEnd"/>
+      <w:r>
+        <w:rPr>
+          <w:rFonts w:ascii="Times New Roman" w:hAnsi="Times New Roman" w:cs="Times New Roman"/>
+          <w:sz w:val="28"/>
+          <w:szCs w:val="28"/>
+        </w:rPr>
+        <w:t xml:space="preserve"> метод решения транспортной задачи, основанный на расчете потенциалов (цен) и использовании их для определения оптимального плана перевозок.</w:t>
+      </w:r>
+    </w:p>
+    <w:p>
+      <w:pPr>
+        <w:ind w:left="360"/>
+        <w:jc w:val="both"/>
+        <w:rPr>
+          <w:rFonts w:ascii="Times New Roman" w:hAnsi="Times New Roman" w:cs="Times New Roman"/>
+          <w:sz w:val="28"/>
+          <w:szCs w:val="28"/>
+        </w:rPr>
+      </w:pPr>
+    </w:p>
+    <w:p>
+      <w:pPr>
+        <w:jc w:val="both"/>
+        <w:rPr>
+          <w:rFonts w:ascii="Times New Roman" w:hAnsi="Times New Roman" w:cs="Times New Roman"/>
+          <w:sz w:val="28"/>
+          <w:szCs w:val="28"/>
+        </w:rPr>
+      </w:pPr>
+      <w:r>
+        <w:rPr>
+          <w:rFonts w:ascii="Times New Roman" w:hAnsi="Times New Roman" w:cs="Times New Roman"/>
+          <w:sz w:val="28"/>
+          <w:szCs w:val="28"/>
+        </w:rPr>
+        <w:t>Суть метода заключается в следующем: сначала находятся все базисные ячейки в таблице транспортной задачи и для каждой базисной ячейки определяются значения потенциалов (цен). Затем на основе потенциалов определяются цены для всех оставшихся ячеек. Для этого сначала выбирается произвольная ячейка и ее потенциал устанавливается равным нулю, а затем для каждой ячейки, расположенной в той же строке или столбце, что и выбранная ячейка, вычисляется цена как разность между потенциалами ее строки (столбца) и выбранной ячейки.</w:t>
+      </w:r>
+    </w:p>
+    <w:p>
+      <w:pPr>
+        <w:jc w:val="both"/>
+        <w:rPr>
+          <w:rFonts w:ascii="Times New Roman" w:hAnsi="Times New Roman" w:cs="Times New Roman"/>
+          <w:sz w:val="28"/>
+          <w:szCs w:val="28"/>
+        </w:rPr>
+      </w:pPr>
+      <w:r>
+        <w:rPr>
+          <w:rFonts w:ascii="Times New Roman" w:hAnsi="Times New Roman" w:cs="Times New Roman"/>
+          <w:sz w:val="28"/>
+          <w:szCs w:val="28"/>
+        </w:rPr>
+        <w:t>После определения цен используется метод наименьшей стоимости для нахождения оптимального плана перевозок, который может быть уточнен с помощью повторного расчета потенциалов и цен.</w:t>
+      </w:r>
+    </w:p>
+    <w:p>
+      <w:pPr>
+        <w:ind w:left="360"/>
+        <w:jc w:val="both"/>
+        <w:rPr>
+          <w:rFonts w:ascii="Times New Roman" w:hAnsi="Times New Roman" w:cs="Times New Roman"/>
+          <w:sz w:val="28"/>
+          <w:szCs w:val="28"/>
+        </w:rPr>
+      </w:pPr>
+    </w:p>
+    <w:p>
+      <w:pPr>
+        <w:jc w:val="both"/>
+        <w:rPr>
+          <w:rFonts w:ascii="Times New Roman" w:hAnsi="Times New Roman" w:cs="Times New Roman"/>
+          <w:sz w:val="28"/>
+          <w:szCs w:val="28"/>
+          <w:highlight w:val="yellow"/>
+        </w:rPr>
+      </w:pPr>
+      <w:r>
+        <w:rPr>
+          <w:rFonts w:ascii="Times New Roman" w:hAnsi="Times New Roman" w:cs="Times New Roman"/>
+          <w:sz w:val="28"/>
+          <w:szCs w:val="28"/>
+        </w:rPr>
+        <w:t xml:space="preserve">Метод потенциалов является более точным и эффективным методом решения транспортной задачи, чем метод наименьшей стоимости, поскольку он позволяет получить оптимальный план перевозок в большинстве случаев. Однако для его применения требуется выполнение определенных условий, </w:t>
+      </w:r>
+      <w:r>
+        <w:rPr>
+          <w:rFonts w:ascii="Times New Roman" w:hAnsi="Times New Roman" w:cs="Times New Roman"/>
+          <w:sz w:val="28"/>
+          <w:szCs w:val="28"/>
+        </w:rPr>
         <w:lastRenderedPageBreak/>
-        <w:t xml:space="preserve">Метод потенциалов </w:t>
-      </w:r>
-      <w:proofErr w:type="gramStart"/>
-      <w:r>
-        <w:rPr>
-          <w:rFonts w:ascii="Times New Roman" w:hAnsi="Times New Roman" w:cs="Times New Roman"/>
-          <w:sz w:val="28"/>
-          <w:szCs w:val="28"/>
-        </w:rPr>
-        <w:t>- это</w:t>
-      </w:r>
-      <w:proofErr w:type="gramEnd"/>
-      <w:r>
-        <w:rPr>
-          <w:rFonts w:ascii="Times New Roman" w:hAnsi="Times New Roman" w:cs="Times New Roman"/>
-          <w:sz w:val="28"/>
-          <w:szCs w:val="28"/>
-        </w:rPr>
-        <w:t xml:space="preserve"> метод решения транспортной задачи, основанный на расчете потенциалов (цен) и использовании их для определения оптимального плана перевозок.</w:t>
-      </w:r>
-    </w:p>
-    <w:p>
-      <w:pPr>
-        <w:ind w:left="360"/>
-        <w:jc w:val="both"/>
-        <w:rPr>
-          <w:rFonts w:ascii="Times New Roman" w:hAnsi="Times New Roman" w:cs="Times New Roman"/>
-          <w:sz w:val="28"/>
-          <w:szCs w:val="28"/>
-        </w:rPr>
-      </w:pPr>
-    </w:p>
-    <w:p>
-      <w:pPr>
-        <w:jc w:val="both"/>
-        <w:rPr>
-          <w:rFonts w:ascii="Times New Roman" w:hAnsi="Times New Roman" w:cs="Times New Roman"/>
-          <w:sz w:val="28"/>
-          <w:szCs w:val="28"/>
-        </w:rPr>
-      </w:pPr>
-      <w:r>
-        <w:rPr>
-          <w:rFonts w:ascii="Times New Roman" w:hAnsi="Times New Roman" w:cs="Times New Roman"/>
-          <w:sz w:val="28"/>
-          <w:szCs w:val="28"/>
-        </w:rPr>
-        <w:t>Суть метода заключается в следующем: сначала находятся все базисные ячейки в таблице транспортной задачи и для каждой базисной ячейки определяются значения потенциалов (цен). Затем на основе потенциалов определяются цены для всех оставшихся ячеек. Для этого сначала выбирается произвольная ячейка и ее потенциал устанавливается равным нулю, а затем для каждой ячейки, расположенной в той же строке или столбце, что и выбранная ячейка, вычисляется цена как разность между потенциалами ее строки (столбца) и выбранной ячейки.</w:t>
-      </w:r>
-    </w:p>
-    <w:p>
-      <w:pPr>
-        <w:jc w:val="both"/>
-        <w:rPr>
-          <w:rFonts w:ascii="Times New Roman" w:hAnsi="Times New Roman" w:cs="Times New Roman"/>
-          <w:sz w:val="28"/>
-          <w:szCs w:val="28"/>
-        </w:rPr>
-      </w:pPr>
-      <w:r>
-        <w:rPr>
-          <w:rFonts w:ascii="Times New Roman" w:hAnsi="Times New Roman" w:cs="Times New Roman"/>
-          <w:sz w:val="28"/>
-          <w:szCs w:val="28"/>
-        </w:rPr>
-        <w:t>После определения цен используется метод наименьшей стоимости для нахождения оптимального плана перевозок, который может быть уточнен с помощью повторного расчета потенциалов и цен.</w:t>
-      </w:r>
-    </w:p>
-    <w:p>
-      <w:pPr>
-        <w:ind w:left="360"/>
-        <w:jc w:val="both"/>
-        <w:rPr>
-          <w:rFonts w:ascii="Times New Roman" w:hAnsi="Times New Roman" w:cs="Times New Roman"/>
-          <w:sz w:val="28"/>
-          <w:szCs w:val="28"/>
-        </w:rPr>
-      </w:pPr>
-    </w:p>
-    <w:p>
-      <w:pPr>
-        <w:jc w:val="both"/>
-        <w:rPr>
-          <w:rFonts w:ascii="Times New Roman" w:hAnsi="Times New Roman" w:cs="Times New Roman"/>
-          <w:sz w:val="28"/>
-          <w:szCs w:val="28"/>
-          <w:highlight w:val="yellow"/>
-        </w:rPr>
-      </w:pPr>
-      <w:r>
-        <w:rPr>
-          <w:rFonts w:ascii="Times New Roman" w:hAnsi="Times New Roman" w:cs="Times New Roman"/>
-          <w:sz w:val="28"/>
-          <w:szCs w:val="28"/>
-        </w:rPr>
-        <w:t>Метод потенциалов является более точным и эффективным методом решения транспортной задачи, чем метод наименьшей стоимости, поскольку он позволяет получить оптимальный план перевозок в большинстве случаев. Однако для его применения требуется выполнение определенных условий, например, необходимо, чтобы количество базисных ячеек было равно общему количеству источников и потребителей.</w:t>
+        <w:t>например, необходимо, чтобы количество базисных ячеек было равно общему количеству источников и потребителей.</w:t>
       </w:r>
     </w:p>
     <w:p>
@@ -1349,7 +1209,6 @@
           <w:sz w:val="28"/>
           <w:szCs w:val="28"/>
         </w:rPr>
-        <w:lastRenderedPageBreak/>
         <w:t>Это условие заключается в том, что разность между суммой потенциалов и ценой каждой базисной ячейки должна быть</w:t>
       </w:r>
       <w:r>
